--- a/trunk/Documents/资金.docx
+++ b/trunk/Documents/资金.docx
@@ -178,25 +178,64 @@
           <w:tcPr>
             <w:tcW w:w="1704" w:type="dxa"/>
           </w:tcPr>
-          <w:p/>
-        </w:tc>
-        <w:tc>
-          <w:tcPr>
-            <w:tcW w:w="1704" w:type="dxa"/>
-          </w:tcPr>
-          <w:p/>
-        </w:tc>
-        <w:tc>
-          <w:tcPr>
-            <w:tcW w:w="1704" w:type="dxa"/>
-          </w:tcPr>
-          <w:p/>
-        </w:tc>
-        <w:tc>
-          <w:tcPr>
-            <w:tcW w:w="1705" w:type="dxa"/>
-          </w:tcPr>
-          <w:p/>
+          <w:p>
+            <w:r>
+              <w:rPr>
+                <w:rFonts w:hint="eastAsia"/>
+              </w:rPr>
+              <w:t>500</w:t>
+            </w:r>
+          </w:p>
+        </w:tc>
+        <w:tc>
+          <w:tcPr>
+            <w:tcW w:w="1704" w:type="dxa"/>
+          </w:tcPr>
+          <w:p/>
+        </w:tc>
+        <w:tc>
+          <w:tcPr>
+            <w:tcW w:w="1704" w:type="dxa"/>
+          </w:tcPr>
+          <w:p>
+            <w:r>
+              <w:rPr>
+                <w:rFonts w:hint="eastAsia"/>
+              </w:rPr>
+              <w:t>画图板</w:t>
+            </w:r>
+          </w:p>
+        </w:tc>
+        <w:tc>
+          <w:tcPr>
+            <w:tcW w:w="1705" w:type="dxa"/>
+          </w:tcPr>
+          <w:p>
+            <w:r>
+              <w:rPr>
+                <w:rFonts w:hint="eastAsia"/>
+              </w:rPr>
+              <w:t>1</w:t>
+            </w:r>
+            <w:r>
+              <w:rPr>
+                <w:rFonts w:hint="eastAsia"/>
+              </w:rPr>
+              <w:t>月</w:t>
+            </w:r>
+            <w:r>
+              <w:rPr>
+                <w:rFonts w:hint="eastAsia"/>
+              </w:rPr>
+              <w:t>8</w:t>
+            </w:r>
+            <w:r>
+              <w:rPr>
+                <w:rFonts w:hint="eastAsia"/>
+              </w:rPr>
+              <w:t>号</w:t>
+            </w:r>
+          </w:p>
         </w:tc>
         <w:tc>
           <w:tcPr>
@@ -369,9 +408,6 @@
     <w:p>
       <w:pPr>
         <w:jc w:val="center"/>
-        <w:rPr>
-          <w:rFonts w:hint="eastAsia"/>
-        </w:rPr>
       </w:pPr>
       <w:r>
         <w:rPr>
